--- a/README.docx
+++ b/README.docx
@@ -1300,9 +1300,6 @@
       <w:pPr>
         <w:widowControl/>
         <w:ind w:left="360"/>
-        <w:rPr>
-          <w:rFonts w:hint="eastAsia"/>
-        </w:rPr>
       </w:pPr>
     </w:p>
     <w:p>
@@ -1857,14 +1854,27 @@
       <w:r>
         <w:t xml:space="preserve">Figure </w:t>
       </w:r>
-      <w:fldSimple w:instr=" SEQ Figure \* ARABIC ">
-        <w:r>
-          <w:rPr>
-            <w:noProof/>
-          </w:rPr>
-          <w:t>4</w:t>
-        </w:r>
-      </w:fldSimple>
+      <w:r>
+        <w:fldChar w:fldCharType="begin"/>
+      </w:r>
+      <w:r>
+        <w:instrText xml:space="preserve"> SEQ Figure \* ARABIC </w:instrText>
+      </w:r>
+      <w:r>
+        <w:fldChar w:fldCharType="separate"/>
+      </w:r>
+      <w:r>
+        <w:rPr>
+          <w:noProof/>
+        </w:rPr>
+        <w:t>4</w:t>
+      </w:r>
+      <w:r>
+        <w:rPr>
+          <w:noProof/>
+        </w:rPr>
+        <w:fldChar w:fldCharType="end"/>
+      </w:r>
     </w:p>
     <w:p>
       <w:pPr>
@@ -1888,9 +1898,6 @@
       <w:pPr>
         <w:widowControl/>
         <w:ind w:left="360"/>
-        <w:rPr>
-          <w:rFonts w:hint="eastAsia"/>
-        </w:rPr>
       </w:pPr>
     </w:p>
     <w:p>
@@ -2222,13 +2229,7 @@
         <w:fldChar w:fldCharType="end"/>
       </w:r>
     </w:p>
-    <w:p>
-      <w:pPr>
-        <w:rPr>
-          <w:rFonts w:hint="eastAsia"/>
-        </w:rPr>
-      </w:pPr>
-    </w:p>
+    <w:p/>
     <w:p>
       <w:r>
         <w:tab/>
@@ -2740,9 +2741,6 @@
     <w:p>
       <w:pPr>
         <w:ind w:left="480"/>
-        <w:rPr>
-          <w:rFonts w:hint="eastAsia"/>
-        </w:rPr>
       </w:pPr>
     </w:p>
     <w:p>
@@ -5633,13 +5631,7 @@
         <w:fldChar w:fldCharType="end"/>
       </w:r>
     </w:p>
-    <w:p>
-      <w:pPr>
-        <w:rPr>
-          <w:rFonts w:hint="eastAsia"/>
-        </w:rPr>
-      </w:pPr>
-    </w:p>
+    <w:p/>
     <w:p>
       <w:pPr>
         <w:widowControl/>
@@ -5738,13 +5730,7 @@
         <w:fldChar w:fldCharType="end"/>
       </w:r>
     </w:p>
-    <w:p>
-      <w:pPr>
-        <w:rPr>
-          <w:rFonts w:hint="eastAsia"/>
-        </w:rPr>
-      </w:pPr>
-    </w:p>
+    <w:p/>
     <w:p>
       <w:pPr>
         <w:ind w:left="480"/>
@@ -5838,200 +5824,809 @@
         <w:fldChar w:fldCharType="end"/>
       </w:r>
     </w:p>
-    <w:p>
+    <w:p/>
+    <w:p>
+      <w:pPr>
+        <w:ind w:left="480"/>
+      </w:pPr>
+      <w:r>
+        <w:rPr>
+          <w:rFonts w:hint="eastAsia"/>
+        </w:rPr>
+        <w:t>發現兩者產生之關聯法則與其</w:t>
+      </w:r>
+      <w:proofErr w:type="spellStart"/>
+      <w:r>
+        <w:rPr>
+          <w:rFonts w:hint="eastAsia"/>
+        </w:rPr>
+        <w:t>conf</w:t>
+      </w:r>
+      <w:proofErr w:type="spellEnd"/>
+      <w:r>
+        <w:rPr>
+          <w:rFonts w:hint="eastAsia"/>
+        </w:rPr>
+        <w:t>大致相同。</w:t>
+      </w:r>
+    </w:p>
+    <w:p>
+      <w:pPr>
+        <w:ind w:left="480"/>
+      </w:pPr>
+      <w:r>
+        <w:rPr>
+          <w:rFonts w:hint="eastAsia"/>
+        </w:rPr>
+        <w:t>列出前三者</w:t>
+      </w:r>
+      <w:r>
+        <w:rPr>
+          <w:rFonts w:hint="eastAsia"/>
+        </w:rPr>
+        <w:t>為例</w:t>
+      </w:r>
+      <w:r>
+        <w:rPr>
+          <w:rFonts w:hint="eastAsia"/>
+        </w:rPr>
+        <w:t>進行比較：</w:t>
+      </w:r>
+    </w:p>
+    <w:p>
+      <w:pPr>
+        <w:ind w:left="480"/>
+      </w:pPr>
+      <w:r>
+        <w:rPr>
+          <w:rFonts w:hint="eastAsia"/>
+        </w:rPr>
+        <w:t>[9,</w:t>
+      </w:r>
+      <w:proofErr w:type="gramStart"/>
+      <w:r>
+        <w:rPr>
+          <w:rFonts w:hint="eastAsia"/>
+        </w:rPr>
+        <w:t>3]</w:t>
+      </w:r>
+      <w:r>
+        <w:t>--</w:t>
+      </w:r>
+      <w:proofErr w:type="gramEnd"/>
+      <w:r>
+        <w:t xml:space="preserve">&gt;[8]  </w:t>
+      </w:r>
+      <w:r>
+        <w:t>conf:0.88</w:t>
+      </w:r>
+    </w:p>
+    <w:p>
+      <w:pPr>
+        <w:ind w:left="480"/>
+      </w:pPr>
+      <w:r>
+        <w:rPr>
+          <w:rFonts w:hint="eastAsia"/>
+        </w:rPr>
+        <w:t>[</w:t>
+      </w:r>
+      <w:proofErr w:type="gramStart"/>
+      <w:r>
+        <w:t>3</w:t>
+      </w:r>
+      <w:r>
+        <w:rPr>
+          <w:rFonts w:hint="eastAsia"/>
+        </w:rPr>
+        <w:t>]</w:t>
+      </w:r>
+      <w:r>
+        <w:t>--</w:t>
+      </w:r>
+      <w:proofErr w:type="gramEnd"/>
+      <w:r>
+        <w:t>&gt;[8]  conf:0.88</w:t>
+      </w:r>
+    </w:p>
+    <w:p>
+      <w:r>
+        <w:tab/>
+        <w:t>[</w:t>
+      </w:r>
+      <w:proofErr w:type="gramStart"/>
+      <w:r>
+        <w:t>9]--</w:t>
+      </w:r>
+      <w:proofErr w:type="gramEnd"/>
+      <w:r>
+        <w:t>&gt;[8]  conf:0.86</w:t>
+      </w:r>
+    </w:p>
+    <w:p>
+      <w:r>
+        <w:tab/>
+      </w:r>
+      <w:r>
+        <w:rPr>
+          <w:rFonts w:hint="eastAsia"/>
+        </w:rPr>
+        <w:t>確實到小數點第三位為止並無太大差異，</w:t>
+      </w:r>
+    </w:p>
+    <w:p>
+      <w:r>
+        <w:tab/>
+      </w:r>
+      <w:r>
+        <w:rPr>
+          <w:rFonts w:hint="eastAsia"/>
+        </w:rPr>
+        <w:t>可知</w:t>
+      </w:r>
+      <w:r>
+        <w:rPr>
+          <w:rFonts w:hint="eastAsia"/>
+        </w:rPr>
+        <w:t>撰寫之程式所產生的結果</w:t>
+      </w:r>
+      <w:r>
+        <w:rPr>
+          <w:rFonts w:hint="eastAsia"/>
+        </w:rPr>
+        <w:t>應</w:t>
+      </w:r>
+      <w:r>
+        <w:rPr>
+          <w:rFonts w:hint="eastAsia"/>
+        </w:rPr>
+        <w:t>該</w:t>
+      </w:r>
+      <w:r>
+        <w:rPr>
+          <w:rFonts w:hint="eastAsia"/>
+        </w:rPr>
+        <w:t>正確</w:t>
+      </w:r>
+      <w:r>
+        <w:rPr>
+          <w:rFonts w:hint="eastAsia"/>
+        </w:rPr>
+        <w:t>；</w:t>
+      </w:r>
+    </w:p>
+    <w:p>
+      <w:r>
+        <w:tab/>
+      </w:r>
+      <w:r>
+        <w:rPr>
+          <w:rFonts w:hint="eastAsia"/>
+        </w:rPr>
+        <w:t>唯產生之關聯法則數目有差異，</w:t>
+      </w:r>
+    </w:p>
+    <w:p>
+      <w:pPr>
+        <w:ind w:firstLine="480"/>
+      </w:pPr>
+      <w:r>
+        <w:rPr>
+          <w:rFonts w:hint="eastAsia"/>
+        </w:rPr>
+        <w:t>此部分是否為參數設定上之差異，還可進一步測試。</w:t>
+      </w:r>
+    </w:p>
+    <w:p>
+      <w:pPr>
+        <w:ind w:firstLine="480"/>
+      </w:pPr>
+    </w:p>
+    <w:p>
+      <w:pPr>
+        <w:ind w:firstLine="480"/>
+      </w:pPr>
+    </w:p>
+    <w:p>
+      <w:pPr>
+        <w:pStyle w:val="a3"/>
+        <w:numPr>
+          <w:ilvl w:val="0"/>
+          <w:numId w:val="1"/>
+        </w:numPr>
+        <w:ind w:leftChars="0"/>
+        <w:rPr>
+          <w:b/>
+          <w:sz w:val="32"/>
+        </w:rPr>
+      </w:pPr>
+      <w:proofErr w:type="spellStart"/>
+      <w:r>
+        <w:rPr>
+          <w:rFonts w:hint="eastAsia"/>
+          <w:b/>
+          <w:sz w:val="32"/>
+        </w:rPr>
+        <w:t>K</w:t>
+      </w:r>
+      <w:r>
+        <w:rPr>
+          <w:b/>
+          <w:sz w:val="32"/>
+        </w:rPr>
+        <w:t>aggle</w:t>
+      </w:r>
+      <w:proofErr w:type="spellEnd"/>
+    </w:p>
+    <w:p>
+      <w:pPr>
+        <w:ind w:firstLine="480"/>
+      </w:pPr>
+    </w:p>
+    <w:p>
+      <w:pPr>
+        <w:ind w:firstLine="480"/>
+      </w:pPr>
+      <w:r>
+        <w:rPr>
+          <w:rFonts w:hint="eastAsia"/>
+        </w:rPr>
+        <w:t>D</w:t>
+      </w:r>
+      <w:r>
+        <w:t>ataset</w:t>
+      </w:r>
+      <w:r>
+        <w:rPr>
+          <w:rFonts w:hint="eastAsia"/>
+        </w:rPr>
+        <w:t>取</w:t>
+      </w:r>
+      <w:proofErr w:type="gramStart"/>
+      <w:r>
+        <w:rPr>
+          <w:rFonts w:hint="eastAsia"/>
+        </w:rPr>
+        <w:t>自</w:t>
+      </w:r>
+      <w:proofErr w:type="gramEnd"/>
+      <w:r>
+        <w:rPr>
+          <w:rFonts w:hint="eastAsia"/>
+        </w:rPr>
+        <w:t>：</w:t>
+      </w:r>
+    </w:p>
+    <w:p>
+      <w:pPr>
+        <w:ind w:firstLine="480"/>
+      </w:pPr>
+      <w:hyperlink r:id="rId23" w:history="1">
+        <w:r>
+          <w:rPr>
+            <w:rStyle w:val="a4"/>
+          </w:rPr>
+          <w:t>https://www.kaggle.com/lava18/google-play-store-apps</w:t>
+        </w:r>
+      </w:hyperlink>
+    </w:p>
+    <w:p>
+      <w:pPr>
+        <w:ind w:firstLine="480"/>
+      </w:pPr>
+    </w:p>
+    <w:p>
+      <w:pPr>
+        <w:ind w:firstLine="480"/>
+      </w:pPr>
+      <w:r>
+        <w:rPr>
+          <w:rFonts w:hint="eastAsia"/>
+        </w:rPr>
+        <w:t>檔案名稱：</w:t>
+      </w:r>
+      <w:r>
+        <w:t>Kaggle_googleplaystore.csv</w:t>
+      </w:r>
+    </w:p>
+    <w:p>
+      <w:pPr>
+        <w:ind w:firstLine="480"/>
+      </w:pPr>
+      <w:r>
+        <w:rPr>
+          <w:rFonts w:hint="eastAsia"/>
+        </w:rPr>
+        <w:t>唯一</w:t>
+      </w:r>
+      <w:proofErr w:type="gramStart"/>
+      <w:r>
+        <w:rPr>
+          <w:rFonts w:hint="eastAsia"/>
+        </w:rPr>
+        <w:t>個</w:t>
+      </w:r>
+      <w:proofErr w:type="gramEnd"/>
+      <w:r>
+        <w:rPr>
+          <w:rFonts w:hint="eastAsia"/>
+        </w:rPr>
+        <w:t>紀錄</w:t>
+      </w:r>
+      <w:r>
+        <w:rPr>
+          <w:rFonts w:hint="eastAsia"/>
+        </w:rPr>
+        <w:t>G</w:t>
+      </w:r>
+      <w:r>
+        <w:t>oogle play store</w:t>
+      </w:r>
+      <w:r>
+        <w:rPr>
+          <w:rFonts w:hint="eastAsia"/>
+        </w:rPr>
+        <w:t>內各</w:t>
+      </w:r>
+      <w:r>
+        <w:rPr>
+          <w:rFonts w:hint="eastAsia"/>
+        </w:rPr>
+        <w:t>APP</w:t>
+      </w:r>
+      <w:r>
+        <w:rPr>
+          <w:rFonts w:hint="eastAsia"/>
+        </w:rPr>
+        <w:t>資料的</w:t>
+      </w:r>
+      <w:r>
+        <w:rPr>
+          <w:rFonts w:hint="eastAsia"/>
+        </w:rPr>
+        <w:t>D</w:t>
+      </w:r>
+      <w:r>
+        <w:t>ataset</w:t>
+      </w:r>
+      <w:r>
+        <w:rPr>
+          <w:rFonts w:hint="eastAsia"/>
+        </w:rPr>
+        <w:t>。</w:t>
+      </w:r>
+    </w:p>
+    <w:p>
+      <w:pPr>
+        <w:ind w:firstLine="480"/>
+        <w:rPr>
+          <w:rFonts w:hint="eastAsia"/>
+        </w:rPr>
+      </w:pPr>
+    </w:p>
+    <w:p>
+      <w:pPr>
+        <w:ind w:firstLine="480"/>
+      </w:pPr>
+      <w:proofErr w:type="gramStart"/>
+      <w:r>
+        <w:rPr>
+          <w:rFonts w:hint="eastAsia"/>
+        </w:rPr>
+        <w:t>初觀資</w:t>
+      </w:r>
       <w:bookmarkStart w:id="0" w:name="_GoBack"/>
       <w:bookmarkEnd w:id="0"/>
+      <w:r>
+        <w:rPr>
+          <w:rFonts w:hint="eastAsia"/>
+        </w:rPr>
+        <w:t>料</w:t>
+      </w:r>
+      <w:proofErr w:type="gramEnd"/>
+      <w:r>
+        <w:rPr>
+          <w:rFonts w:hint="eastAsia"/>
+        </w:rPr>
+        <w:t>：</w:t>
+      </w:r>
+    </w:p>
+    <w:p>
+      <w:pPr>
+        <w:ind w:firstLine="480"/>
+      </w:pPr>
+      <w:r>
+        <w:rPr>
+          <w:noProof/>
+        </w:rPr>
+        <w:drawing>
+          <wp:inline distT="0" distB="0" distL="0" distR="0" wp14:anchorId="59DDDDAE" wp14:editId="731B90B6">
+            <wp:extent cx="5274310" cy="2273935"/>
+            <wp:effectExtent l="0" t="0" r="2540" b="0"/>
+            <wp:docPr id="39" name="圖片 39"/>
+            <wp:cNvGraphicFramePr>
+              <a:graphicFrameLocks xmlns:a="http://schemas.openxmlformats.org/drawingml/2006/main" noChangeAspect="1"/>
+            </wp:cNvGraphicFramePr>
+            <a:graphic xmlns:a="http://schemas.openxmlformats.org/drawingml/2006/main">
+              <a:graphicData uri="http://schemas.openxmlformats.org/drawingml/2006/picture">
+                <pic:pic xmlns:pic="http://schemas.openxmlformats.org/drawingml/2006/picture">
+                  <pic:nvPicPr>
+                    <pic:cNvPr id="1" name=""/>
+                    <pic:cNvPicPr/>
+                  </pic:nvPicPr>
+                  <pic:blipFill>
+                    <a:blip r:embed="rId24"/>
+                    <a:stretch>
+                      <a:fillRect/>
+                    </a:stretch>
+                  </pic:blipFill>
+                  <pic:spPr>
+                    <a:xfrm>
+                      <a:off x="0" y="0"/>
+                      <a:ext cx="5274310" cy="2273935"/>
+                    </a:xfrm>
+                    <a:prstGeom prst="rect">
+                      <a:avLst/>
+                    </a:prstGeom>
+                  </pic:spPr>
+                </pic:pic>
+              </a:graphicData>
+            </a:graphic>
+          </wp:inline>
+        </w:drawing>
+      </w:r>
     </w:p>
     <w:p>
       <w:pPr>
         <w:ind w:left="480"/>
-      </w:pPr>
-      <w:r>
-        <w:rPr>
-          <w:rFonts w:hint="eastAsia"/>
-        </w:rPr>
-        <w:t>發現兩者產生之關聯法則與其</w:t>
-      </w:r>
-      <w:proofErr w:type="spellStart"/>
-      <w:r>
-        <w:rPr>
-          <w:rFonts w:hint="eastAsia"/>
-        </w:rPr>
-        <w:t>conf</w:t>
-      </w:r>
-      <w:proofErr w:type="spellEnd"/>
-      <w:r>
-        <w:rPr>
-          <w:rFonts w:hint="eastAsia"/>
-        </w:rPr>
-        <w:t>大致相同。</w:t>
+        <w:rPr>
+          <w:rFonts w:hint="eastAsia"/>
+        </w:rPr>
+      </w:pPr>
+      <w:r>
+        <w:rPr>
+          <w:rFonts w:hint="eastAsia"/>
+        </w:rPr>
+        <w:t>首先根據這份</w:t>
+      </w:r>
+      <w:r>
+        <w:rPr>
+          <w:rFonts w:hint="eastAsia"/>
+        </w:rPr>
+        <w:t>Data</w:t>
+      </w:r>
+      <w:r>
+        <w:rPr>
+          <w:rFonts w:hint="eastAsia"/>
+        </w:rPr>
+        <w:t>，如果</w:t>
+      </w:r>
+      <w:r>
+        <w:rPr>
+          <w:rFonts w:hint="eastAsia"/>
+        </w:rPr>
+        <w:t>我想知道</w:t>
+      </w:r>
+      <w:r>
+        <w:rPr>
+          <w:rFonts w:hint="eastAsia"/>
+        </w:rPr>
+        <w:t>APP</w:t>
+      </w:r>
+      <w:r>
+        <w:rPr>
+          <w:rFonts w:hint="eastAsia"/>
+        </w:rPr>
+        <w:t>之熱門程度</w:t>
+      </w:r>
+      <w:r>
+        <w:rPr>
+          <w:rFonts w:hint="eastAsia"/>
+        </w:rPr>
+        <w:t>(</w:t>
+      </w:r>
+      <w:r>
+        <w:rPr>
+          <w:rFonts w:hint="eastAsia"/>
+        </w:rPr>
+        <w:t>In</w:t>
+      </w:r>
+      <w:r>
+        <w:t>stall</w:t>
+      </w:r>
+      <w:r>
+        <w:rPr>
+          <w:rFonts w:hint="eastAsia"/>
+        </w:rPr>
+        <w:t>)</w:t>
+      </w:r>
+      <w:r>
+        <w:rPr>
+          <w:rFonts w:hint="eastAsia"/>
+        </w:rPr>
+        <w:t>與</w:t>
+      </w:r>
+      <w:r>
+        <w:t>Category</w:t>
+      </w:r>
+      <w:r>
+        <w:rPr>
+          <w:rFonts w:hint="eastAsia"/>
+        </w:rPr>
+        <w:t>、</w:t>
+      </w:r>
+      <w:r>
+        <w:rPr>
+          <w:rFonts w:hint="eastAsia"/>
+        </w:rPr>
+        <w:t>R</w:t>
+      </w:r>
+      <w:r>
+        <w:t>ating</w:t>
+      </w:r>
+      <w:r>
+        <w:rPr>
+          <w:rFonts w:hint="eastAsia"/>
+        </w:rPr>
+        <w:t>、</w:t>
+      </w:r>
+      <w:r>
+        <w:rPr>
+          <w:rFonts w:hint="eastAsia"/>
+        </w:rPr>
+        <w:t>Si</w:t>
+      </w:r>
+      <w:r>
+        <w:t>ze</w:t>
+      </w:r>
+      <w:r>
+        <w:rPr>
+          <w:rFonts w:hint="eastAsia"/>
+        </w:rPr>
+        <w:t>、等等屬性的關係，</w:t>
+      </w:r>
+      <w:r>
+        <w:rPr>
+          <w:rFonts w:hint="eastAsia"/>
+        </w:rPr>
+        <w:t>應可</w:t>
+      </w:r>
+      <w:r>
+        <w:rPr>
+          <w:rFonts w:hint="eastAsia"/>
+        </w:rPr>
+        <w:t>去掉其他我較不關心之屬性</w:t>
+      </w:r>
+      <w:r>
+        <w:rPr>
+          <w:rFonts w:hint="eastAsia"/>
+        </w:rPr>
+        <w:t>(</w:t>
+      </w:r>
+      <w:r>
+        <w:t>ex.</w:t>
+      </w:r>
+      <w:r>
+        <w:t xml:space="preserve"> Last Updated</w:t>
+      </w:r>
+      <w:r>
+        <w:rPr>
+          <w:rFonts w:hint="eastAsia"/>
+        </w:rPr>
+        <w:t>)</w:t>
+      </w:r>
+      <w:r>
+        <w:rPr>
+          <w:rFonts w:hint="eastAsia"/>
+        </w:rPr>
+        <w:t>，得到一份較小的</w:t>
+      </w:r>
+      <w:r>
+        <w:rPr>
+          <w:rFonts w:hint="eastAsia"/>
+        </w:rPr>
+        <w:t>D</w:t>
+      </w:r>
+      <w:r>
+        <w:t>ataset</w:t>
+      </w:r>
+      <w:r>
+        <w:rPr>
+          <w:rFonts w:hint="eastAsia"/>
+        </w:rPr>
+        <w:t>，使程式處理之速度稍快一些。</w:t>
       </w:r>
     </w:p>
     <w:p>
       <w:pPr>
         <w:ind w:left="480"/>
       </w:pPr>
-      <w:r>
-        <w:rPr>
-          <w:rFonts w:hint="eastAsia"/>
-        </w:rPr>
-        <w:t>列出前三者</w:t>
-      </w:r>
-      <w:r>
-        <w:rPr>
-          <w:rFonts w:hint="eastAsia"/>
-        </w:rPr>
-        <w:t>為例</w:t>
-      </w:r>
-      <w:r>
-        <w:rPr>
-          <w:rFonts w:hint="eastAsia"/>
-        </w:rPr>
-        <w:t>進行比較：</w:t>
-      </w:r>
     </w:p>
     <w:p>
       <w:pPr>
         <w:ind w:left="480"/>
       </w:pPr>
-      <w:r>
-        <w:rPr>
-          <w:rFonts w:hint="eastAsia"/>
-        </w:rPr>
-        <w:t>[9,</w:t>
-      </w:r>
+    </w:p>
+    <w:p>
+      <w:pPr>
+        <w:ind w:left="480"/>
+      </w:pPr>
+    </w:p>
+    <w:p>
+      <w:pPr>
+        <w:ind w:left="480"/>
+      </w:pPr>
       <w:proofErr w:type="gramStart"/>
       <w:r>
         <w:rPr>
           <w:rFonts w:hint="eastAsia"/>
         </w:rPr>
-        <w:t>3]</w:t>
-      </w:r>
-      <w:r>
-        <w:t>--</w:t>
+        <w:lastRenderedPageBreak/>
+        <w:t>此外，</w:t>
       </w:r>
       <w:proofErr w:type="gramEnd"/>
       <w:r>
-        <w:t xml:space="preserve">&gt;[8]  </w:t>
-      </w:r>
-      <w:r>
-        <w:t>conf:0.88</w:t>
+        <w:rPr>
+          <w:rFonts w:hint="eastAsia"/>
+        </w:rPr>
+        <w:t>發現有部分</w:t>
+      </w:r>
+      <w:r>
+        <w:rPr>
+          <w:rFonts w:hint="eastAsia"/>
+        </w:rPr>
+        <w:t>APP</w:t>
+      </w:r>
+      <w:r>
+        <w:rPr>
+          <w:rFonts w:hint="eastAsia"/>
+        </w:rPr>
+        <w:t>之資料內容有些許瑕疵，比方說</w:t>
+      </w:r>
+      <w:r>
+        <w:rPr>
+          <w:rFonts w:hint="eastAsia"/>
+        </w:rPr>
+        <w:t>Rating</w:t>
+      </w:r>
+      <w:r>
+        <w:rPr>
+          <w:rFonts w:hint="eastAsia"/>
+        </w:rPr>
+        <w:t>最高為五，卻有部分</w:t>
+      </w:r>
+      <w:r>
+        <w:rPr>
+          <w:rFonts w:hint="eastAsia"/>
+        </w:rPr>
+        <w:t>APP</w:t>
+      </w:r>
+      <w:r>
+        <w:rPr>
+          <w:rFonts w:hint="eastAsia"/>
+        </w:rPr>
+        <w:t>之</w:t>
+      </w:r>
+      <w:r>
+        <w:rPr>
+          <w:rFonts w:hint="eastAsia"/>
+        </w:rPr>
+        <w:t>Rating</w:t>
+      </w:r>
+      <w:r>
+        <w:rPr>
+          <w:rFonts w:hint="eastAsia"/>
+        </w:rPr>
+        <w:t>高達</w:t>
+      </w:r>
+      <w:r>
+        <w:rPr>
+          <w:rFonts w:hint="eastAsia"/>
+        </w:rPr>
+        <w:t>5</w:t>
+      </w:r>
+      <w:r>
+        <w:rPr>
+          <w:rFonts w:hint="eastAsia"/>
+        </w:rPr>
+        <w:t>、</w:t>
+      </w:r>
+      <w:r>
+        <w:rPr>
+          <w:rFonts w:hint="eastAsia"/>
+        </w:rPr>
+        <w:t>6</w:t>
+      </w:r>
+      <w:r>
+        <w:rPr>
+          <w:rFonts w:hint="eastAsia"/>
+        </w:rPr>
+        <w:t>位數或無紀錄</w:t>
+      </w:r>
+      <w:r>
+        <w:rPr>
+          <w:rFonts w:hint="eastAsia"/>
+        </w:rPr>
+        <w:t>，或是否免費屬性除了是與否之外還有標示售價的狀況，</w:t>
+      </w:r>
+      <w:r>
+        <w:rPr>
+          <w:rFonts w:hint="eastAsia"/>
+        </w:rPr>
+        <w:t>以上這些資料予以剔除不計</w:t>
+      </w:r>
+      <w:r>
+        <w:rPr>
+          <w:rFonts w:hint="eastAsia"/>
+        </w:rPr>
+        <w:t>或改正。</w:t>
       </w:r>
     </w:p>
     <w:p>
       <w:pPr>
         <w:ind w:left="480"/>
-      </w:pPr>
-      <w:r>
-        <w:rPr>
-          <w:rFonts w:hint="eastAsia"/>
-        </w:rPr>
-        <w:t>[</w:t>
+        <w:rPr>
+          <w:rFonts w:hint="eastAsia"/>
+        </w:rPr>
+      </w:pPr>
+      <w:r>
+        <w:rPr>
+          <w:rFonts w:hint="eastAsia"/>
+        </w:rPr>
+        <w:t>某些屬性可用</w:t>
       </w:r>
       <w:proofErr w:type="gramStart"/>
       <w:r>
-        <w:t>3</w:t>
-      </w:r>
-      <w:r>
-        <w:rPr>
-          <w:rFonts w:hint="eastAsia"/>
-        </w:rPr>
-        <w:t>]</w:t>
-      </w:r>
-      <w:r>
-        <w:t>--</w:t>
+        <w:rPr>
+          <w:rFonts w:hint="eastAsia"/>
+        </w:rPr>
+        <w:t>一</w:t>
       </w:r>
       <w:proofErr w:type="gramEnd"/>
       <w:r>
-        <w:t>&gt;[8]  conf:0.88</w:t>
-      </w:r>
-    </w:p>
-    <w:p>
-      <w:r>
-        <w:tab/>
-        <w:t>[</w:t>
-      </w:r>
-      <w:proofErr w:type="gramStart"/>
-      <w:r>
-        <w:t>9]--</w:t>
-      </w:r>
-      <w:proofErr w:type="gramEnd"/>
-      <w:r>
-        <w:t>&gt;[8]  conf:0.86</w:t>
-      </w:r>
-    </w:p>
-    <w:p>
-      <w:r>
-        <w:tab/>
-      </w:r>
-      <w:r>
-        <w:rPr>
-          <w:rFonts w:hint="eastAsia"/>
-        </w:rPr>
-        <w:t>確實到小數點第三位為止並無太大差異，</w:t>
-      </w:r>
-    </w:p>
-    <w:p>
-      <w:r>
-        <w:tab/>
-      </w:r>
-      <w:r>
-        <w:rPr>
-          <w:rFonts w:hint="eastAsia"/>
-        </w:rPr>
-        <w:t>可知</w:t>
-      </w:r>
-      <w:r>
-        <w:rPr>
-          <w:rFonts w:hint="eastAsia"/>
-        </w:rPr>
-        <w:t>撰寫之程式所產生的結果</w:t>
-      </w:r>
-      <w:r>
-        <w:rPr>
-          <w:rFonts w:hint="eastAsia"/>
-        </w:rPr>
-        <w:t>應</w:t>
-      </w:r>
-      <w:r>
-        <w:rPr>
-          <w:rFonts w:hint="eastAsia"/>
-        </w:rPr>
-        <w:t>該</w:t>
-      </w:r>
-      <w:r>
-        <w:rPr>
-          <w:rFonts w:hint="eastAsia"/>
-        </w:rPr>
-        <w:t>正確</w:t>
-      </w:r>
-      <w:r>
-        <w:rPr>
-          <w:rFonts w:hint="eastAsia"/>
-        </w:rPr>
-        <w:t>；</w:t>
-      </w:r>
-    </w:p>
-    <w:p>
-      <w:r>
-        <w:tab/>
-      </w:r>
-      <w:r>
-        <w:rPr>
-          <w:rFonts w:hint="eastAsia"/>
-        </w:rPr>
-        <w:t>唯產生之關聯法則數目有差異，</w:t>
-      </w:r>
-    </w:p>
-    <w:p>
-      <w:pPr>
-        <w:ind w:firstLine="480"/>
-      </w:pPr>
-      <w:r>
-        <w:rPr>
-          <w:rFonts w:hint="eastAsia"/>
-        </w:rPr>
-        <w:t>此部分是否為參數設定上之差異，還可進一步測試。</w:t>
+        <w:t>threshold</w:t>
+      </w:r>
+      <w:r>
+        <w:rPr>
+          <w:rFonts w:hint="eastAsia"/>
+        </w:rPr>
+        <w:t>當作門檻，比方說</w:t>
+      </w:r>
+      <w:r>
+        <w:rPr>
+          <w:rFonts w:hint="eastAsia"/>
+        </w:rPr>
+        <w:t>Install</w:t>
+      </w:r>
+      <w:r>
+        <w:rPr>
+          <w:rFonts w:hint="eastAsia"/>
+        </w:rPr>
+        <w:t>，可將</w:t>
+      </w:r>
+      <w:r>
+        <w:rPr>
+          <w:rFonts w:hint="eastAsia"/>
+        </w:rPr>
+        <w:t>100</w:t>
+      </w:r>
+      <w:r>
+        <w:rPr>
+          <w:rFonts w:hint="eastAsia"/>
+        </w:rPr>
+        <w:t>萬下載數以上之</w:t>
+      </w:r>
+      <w:r>
+        <w:rPr>
+          <w:rFonts w:hint="eastAsia"/>
+        </w:rPr>
+        <w:t>APP</w:t>
+      </w:r>
+      <w:r>
+        <w:rPr>
+          <w:rFonts w:hint="eastAsia"/>
+        </w:rPr>
+        <w:t>視為熱門軟體，得到一個新的屬性「熱門與否」取代下載數，進行處理。</w:t>
       </w:r>
     </w:p>
     <w:sectPr>
@@ -6627,6 +7222,28 @@
       <w:widowControl w:val="0"/>
     </w:pPr>
   </w:style>
+  <w:style w:type="paragraph" w:styleId="1">
+    <w:name w:val="heading 1"/>
+    <w:basedOn w:val="a"/>
+    <w:next w:val="a"/>
+    <w:link w:val="10"/>
+    <w:uiPriority w:val="9"/>
+    <w:qFormat/>
+    <w:rsid w:val="00C268CD"/>
+    <w:pPr>
+      <w:keepNext/>
+      <w:spacing w:before="180" w:after="180" w:line="720" w:lineRule="auto"/>
+      <w:outlineLvl w:val="0"/>
+    </w:pPr>
+    <w:rPr>
+      <w:rFonts w:asciiTheme="majorHAnsi" w:eastAsiaTheme="majorEastAsia" w:hAnsiTheme="majorHAnsi" w:cstheme="majorBidi"/>
+      <w:b/>
+      <w:bCs/>
+      <w:kern w:val="52"/>
+      <w:sz w:val="52"/>
+      <w:szCs w:val="52"/>
+    </w:rPr>
+  </w:style>
   <w:style w:type="paragraph" w:styleId="3">
     <w:name w:val="heading 3"/>
     <w:basedOn w:val="a"/>
@@ -6749,6 +7366,33 @@
       <w:rFonts w:asciiTheme="majorHAnsi" w:eastAsiaTheme="majorEastAsia" w:hAnsiTheme="majorHAnsi" w:cstheme="majorBidi"/>
       <w:sz w:val="18"/>
       <w:szCs w:val="18"/>
+    </w:rPr>
+  </w:style>
+  <w:style w:type="character" w:styleId="a8">
+    <w:name w:val="FollowedHyperlink"/>
+    <w:basedOn w:val="a0"/>
+    <w:uiPriority w:val="99"/>
+    <w:semiHidden/>
+    <w:unhideWhenUsed/>
+    <w:rsid w:val="00C268CD"/>
+    <w:rPr>
+      <w:color w:val="954F72" w:themeColor="followedHyperlink"/>
+      <w:u w:val="single"/>
+    </w:rPr>
+  </w:style>
+  <w:style w:type="character" w:customStyle="1" w:styleId="10">
+    <w:name w:val="標題 1 字元"/>
+    <w:basedOn w:val="a0"/>
+    <w:link w:val="1"/>
+    <w:uiPriority w:val="9"/>
+    <w:rsid w:val="00C268CD"/>
+    <w:rPr>
+      <w:rFonts w:asciiTheme="majorHAnsi" w:eastAsiaTheme="majorEastAsia" w:hAnsiTheme="majorHAnsi" w:cstheme="majorBidi"/>
+      <w:b/>
+      <w:bCs/>
+      <w:kern w:val="52"/>
+      <w:sz w:val="52"/>
+      <w:szCs w:val="52"/>
     </w:rPr>
   </w:style>
 </w:styles>
